--- a/Programming/Array/Code-Programming _  Arrays _ Pascal Triangle.docx
+++ b/Programming/Array/Code-Programming _  Arrays _ Pascal Triangle.docx
@@ -1102,6 +1102,419 @@
           <w:rtl w:val="0"/>
         </w:rPr>
         <w:t xml:space="preserve">}</w:t>
+      </w:r>
+    </w:p>
+    <w:p>
+      <w:pPr>
+        <w:rPr>
+          <w:rFonts w:ascii="Garamond" w:cs="Garamond" w:eastAsia="Garamond" w:hAnsi="Garamond"/>
+          <w:b w:val="1"/>
+          <w:sz w:val="28"/>
+          <w:szCs w:val="28"/>
+          <w:highlight w:val="white"/>
+        </w:rPr>
+      </w:pPr>
+      <w:r>
+        <w:rPr>
+          <w:rtl w:val="0"/>
+        </w:rPr>
+      </w:r>
+    </w:p>
+    <w:p>
+      <w:pPr>
+        <w:rPr>
+          <w:rFonts w:ascii="Garamond" w:cs="Garamond" w:eastAsia="Garamond" w:hAnsi="Garamond"/>
+          <w:b w:val="1"/>
+          <w:color w:val="337ab7"/>
+          <w:sz w:val="28"/>
+          <w:szCs w:val="28"/>
+          <w:highlight w:val="white"/>
+        </w:rPr>
+      </w:pPr>
+      <w:r>
+        <w:rPr>
+          <w:rFonts w:ascii="Garamond" w:cs="Garamond" w:eastAsia="Garamond" w:hAnsi="Garamond"/>
+          <w:b w:val="1"/>
+          <w:color w:val="337ab7"/>
+          <w:sz w:val="28"/>
+          <w:szCs w:val="28"/>
+          <w:highlight w:val="white"/>
+          <w:rtl w:val="0"/>
+        </w:rPr>
+        <w:t xml:space="preserve">InterviewBit answer:</w:t>
+      </w:r>
+    </w:p>
+    <w:p>
+      <w:pPr>
+        <w:rPr>
+          <w:rFonts w:ascii="Garamond" w:cs="Garamond" w:eastAsia="Garamond" w:hAnsi="Garamond"/>
+          <w:b w:val="1"/>
+          <w:sz w:val="28"/>
+          <w:szCs w:val="28"/>
+          <w:highlight w:val="white"/>
+        </w:rPr>
+      </w:pPr>
+      <w:r>
+        <w:rPr>
+          <w:rFonts w:ascii="Garamond" w:cs="Garamond" w:eastAsia="Garamond" w:hAnsi="Garamond"/>
+          <w:b w:val="1"/>
+          <w:sz w:val="28"/>
+          <w:szCs w:val="28"/>
+          <w:highlight w:val="white"/>
+          <w:rtl w:val="0"/>
+        </w:rPr>
+        <w:t xml:space="preserve">vector&lt;vector&lt;int&gt; &gt; Solution::solve(int A) {</w:t>
+      </w:r>
+    </w:p>
+    <w:p>
+      <w:pPr>
+        <w:rPr>
+          <w:rFonts w:ascii="Garamond" w:cs="Garamond" w:eastAsia="Garamond" w:hAnsi="Garamond"/>
+          <w:b w:val="1"/>
+          <w:sz w:val="28"/>
+          <w:szCs w:val="28"/>
+          <w:highlight w:val="white"/>
+        </w:rPr>
+      </w:pPr>
+      <w:r>
+        <w:rPr>
+          <w:rFonts w:ascii="Garamond" w:cs="Garamond" w:eastAsia="Garamond" w:hAnsi="Garamond"/>
+          <w:b w:val="1"/>
+          <w:sz w:val="28"/>
+          <w:szCs w:val="28"/>
+          <w:highlight w:val="white"/>
+          <w:rtl w:val="0"/>
+        </w:rPr>
+        <w:t xml:space="preserve">    vector&lt;vector&lt;int&gt;&gt; B(A);</w:t>
+      </w:r>
+    </w:p>
+    <w:p>
+      <w:pPr>
+        <w:rPr>
+          <w:rFonts w:ascii="Garamond" w:cs="Garamond" w:eastAsia="Garamond" w:hAnsi="Garamond"/>
+          <w:b w:val="1"/>
+          <w:sz w:val="28"/>
+          <w:szCs w:val="28"/>
+          <w:highlight w:val="white"/>
+        </w:rPr>
+      </w:pPr>
+      <w:r>
+        <w:rPr>
+          <w:rFonts w:ascii="Garamond" w:cs="Garamond" w:eastAsia="Garamond" w:hAnsi="Garamond"/>
+          <w:b w:val="1"/>
+          <w:sz w:val="28"/>
+          <w:szCs w:val="28"/>
+          <w:highlight w:val="white"/>
+          <w:rtl w:val="0"/>
+        </w:rPr>
+        <w:t xml:space="preserve">    for (int i = 0; i &lt; A; i++)</w:t>
+      </w:r>
+    </w:p>
+    <w:p>
+      <w:pPr>
+        <w:rPr>
+          <w:rFonts w:ascii="Garamond" w:cs="Garamond" w:eastAsia="Garamond" w:hAnsi="Garamond"/>
+          <w:b w:val="1"/>
+          <w:sz w:val="28"/>
+          <w:szCs w:val="28"/>
+          <w:highlight w:val="white"/>
+        </w:rPr>
+      </w:pPr>
+      <w:r>
+        <w:rPr>
+          <w:rFonts w:ascii="Garamond" w:cs="Garamond" w:eastAsia="Garamond" w:hAnsi="Garamond"/>
+          <w:b w:val="1"/>
+          <w:sz w:val="28"/>
+          <w:szCs w:val="28"/>
+          <w:highlight w:val="white"/>
+          <w:rtl w:val="0"/>
+        </w:rPr>
+        <w:t xml:space="preserve">    {</w:t>
+      </w:r>
+    </w:p>
+    <w:p>
+      <w:pPr>
+        <w:rPr>
+          <w:rFonts w:ascii="Garamond" w:cs="Garamond" w:eastAsia="Garamond" w:hAnsi="Garamond"/>
+          <w:b w:val="1"/>
+          <w:sz w:val="28"/>
+          <w:szCs w:val="28"/>
+          <w:highlight w:val="white"/>
+        </w:rPr>
+      </w:pPr>
+      <w:r>
+        <w:rPr>
+          <w:rFonts w:ascii="Garamond" w:cs="Garamond" w:eastAsia="Garamond" w:hAnsi="Garamond"/>
+          <w:b w:val="1"/>
+          <w:sz w:val="28"/>
+          <w:szCs w:val="28"/>
+          <w:highlight w:val="white"/>
+          <w:rtl w:val="0"/>
+        </w:rPr>
+        <w:t xml:space="preserve">      for (int j = 0; j &lt;= i; j++)</w:t>
+      </w:r>
+    </w:p>
+    <w:p>
+      <w:pPr>
+        <w:rPr>
+          <w:rFonts w:ascii="Garamond" w:cs="Garamond" w:eastAsia="Garamond" w:hAnsi="Garamond"/>
+          <w:b w:val="1"/>
+          <w:sz w:val="28"/>
+          <w:szCs w:val="28"/>
+          <w:highlight w:val="white"/>
+        </w:rPr>
+      </w:pPr>
+      <w:r>
+        <w:rPr>
+          <w:rFonts w:ascii="Garamond" w:cs="Garamond" w:eastAsia="Garamond" w:hAnsi="Garamond"/>
+          <w:b w:val="1"/>
+          <w:sz w:val="28"/>
+          <w:szCs w:val="28"/>
+          <w:highlight w:val="white"/>
+          <w:rtl w:val="0"/>
+        </w:rPr>
+        <w:t xml:space="preserve">    {</w:t>
+      </w:r>
+    </w:p>
+    <w:p>
+      <w:pPr>
+        <w:rPr>
+          <w:rFonts w:ascii="Garamond" w:cs="Garamond" w:eastAsia="Garamond" w:hAnsi="Garamond"/>
+          <w:b w:val="1"/>
+          <w:sz w:val="28"/>
+          <w:szCs w:val="28"/>
+          <w:highlight w:val="white"/>
+        </w:rPr>
+      </w:pPr>
+      <w:r>
+        <w:rPr>
+          <w:rFonts w:ascii="Garamond" w:cs="Garamond" w:eastAsia="Garamond" w:hAnsi="Garamond"/>
+          <w:b w:val="1"/>
+          <w:sz w:val="28"/>
+          <w:szCs w:val="28"/>
+          <w:highlight w:val="white"/>
+          <w:rtl w:val="0"/>
+        </w:rPr>
+        <w:t xml:space="preserve">      if (j == 0 || j == i)</w:t>
+      </w:r>
+    </w:p>
+    <w:p>
+      <w:pPr>
+        <w:rPr>
+          <w:rFonts w:ascii="Garamond" w:cs="Garamond" w:eastAsia="Garamond" w:hAnsi="Garamond"/>
+          <w:b w:val="1"/>
+          <w:sz w:val="28"/>
+          <w:szCs w:val="28"/>
+          <w:highlight w:val="white"/>
+        </w:rPr>
+      </w:pPr>
+      <w:r>
+        <w:rPr>
+          <w:rFonts w:ascii="Garamond" w:cs="Garamond" w:eastAsia="Garamond" w:hAnsi="Garamond"/>
+          <w:b w:val="1"/>
+          <w:sz w:val="28"/>
+          <w:szCs w:val="28"/>
+          <w:highlight w:val="white"/>
+          <w:rtl w:val="0"/>
+        </w:rPr>
+        <w:t xml:space="preserve">        B[i].push_back(1);</w:t>
+      </w:r>
+    </w:p>
+    <w:p>
+      <w:pPr>
+        <w:rPr>
+          <w:rFonts w:ascii="Garamond" w:cs="Garamond" w:eastAsia="Garamond" w:hAnsi="Garamond"/>
+          <w:b w:val="1"/>
+          <w:sz w:val="28"/>
+          <w:szCs w:val="28"/>
+          <w:highlight w:val="white"/>
+        </w:rPr>
+      </w:pPr>
+      <w:r>
+        <w:rPr>
+          <w:rFonts w:ascii="Garamond" w:cs="Garamond" w:eastAsia="Garamond" w:hAnsi="Garamond"/>
+          <w:b w:val="1"/>
+          <w:sz w:val="28"/>
+          <w:szCs w:val="28"/>
+          <w:highlight w:val="white"/>
+          <w:rtl w:val="0"/>
+        </w:rPr>
+        <w:t xml:space="preserve">      else</w:t>
+      </w:r>
+    </w:p>
+    <w:p>
+      <w:pPr>
+        <w:rPr>
+          <w:rFonts w:ascii="Garamond" w:cs="Garamond" w:eastAsia="Garamond" w:hAnsi="Garamond"/>
+          <w:b w:val="1"/>
+          <w:sz w:val="28"/>
+          <w:szCs w:val="28"/>
+          <w:highlight w:val="white"/>
+        </w:rPr>
+      </w:pPr>
+      <w:r>
+        <w:rPr>
+          <w:rFonts w:ascii="Garamond" w:cs="Garamond" w:eastAsia="Garamond" w:hAnsi="Garamond"/>
+          <w:b w:val="1"/>
+          <w:sz w:val="28"/>
+          <w:szCs w:val="28"/>
+          <w:highlight w:val="white"/>
+          <w:rtl w:val="0"/>
+        </w:rPr>
+        <w:t xml:space="preserve">        B[i].push_back(B[i - 1][j] + B[i - 1][j - 1]);</w:t>
+      </w:r>
+    </w:p>
+    <w:p>
+      <w:pPr>
+        <w:rPr>
+          <w:rFonts w:ascii="Garamond" w:cs="Garamond" w:eastAsia="Garamond" w:hAnsi="Garamond"/>
+          <w:b w:val="1"/>
+          <w:sz w:val="28"/>
+          <w:szCs w:val="28"/>
+          <w:highlight w:val="white"/>
+        </w:rPr>
+      </w:pPr>
+      <w:r>
+        <w:rPr>
+          <w:rFonts w:ascii="Garamond" w:cs="Garamond" w:eastAsia="Garamond" w:hAnsi="Garamond"/>
+          <w:b w:val="1"/>
+          <w:sz w:val="28"/>
+          <w:szCs w:val="28"/>
+          <w:highlight w:val="white"/>
+          <w:rtl w:val="0"/>
+        </w:rPr>
+        <w:t xml:space="preserve">    }</w:t>
+      </w:r>
+    </w:p>
+    <w:p>
+      <w:pPr>
+        <w:rPr>
+          <w:rFonts w:ascii="Garamond" w:cs="Garamond" w:eastAsia="Garamond" w:hAnsi="Garamond"/>
+          <w:b w:val="1"/>
+          <w:sz w:val="28"/>
+          <w:szCs w:val="28"/>
+          <w:highlight w:val="white"/>
+        </w:rPr>
+      </w:pPr>
+      <w:r>
+        <w:rPr>
+          <w:rtl w:val="0"/>
+        </w:rPr>
+      </w:r>
+    </w:p>
+    <w:p>
+      <w:pPr>
+        <w:rPr>
+          <w:rFonts w:ascii="Garamond" w:cs="Garamond" w:eastAsia="Garamond" w:hAnsi="Garamond"/>
+          <w:b w:val="1"/>
+          <w:sz w:val="28"/>
+          <w:szCs w:val="28"/>
+          <w:highlight w:val="white"/>
+        </w:rPr>
+      </w:pPr>
+      <w:r>
+        <w:rPr>
+          <w:rFonts w:ascii="Garamond" w:cs="Garamond" w:eastAsia="Garamond" w:hAnsi="Garamond"/>
+          <w:b w:val="1"/>
+          <w:sz w:val="28"/>
+          <w:szCs w:val="28"/>
+          <w:highlight w:val="white"/>
+          <w:rtl w:val="0"/>
+        </w:rPr>
+        <w:t xml:space="preserve">    }</w:t>
+      </w:r>
+    </w:p>
+    <w:p>
+      <w:pPr>
+        <w:rPr>
+          <w:rFonts w:ascii="Garamond" w:cs="Garamond" w:eastAsia="Garamond" w:hAnsi="Garamond"/>
+          <w:b w:val="1"/>
+          <w:sz w:val="28"/>
+          <w:szCs w:val="28"/>
+          <w:highlight w:val="white"/>
+        </w:rPr>
+      </w:pPr>
+      <w:r>
+        <w:rPr>
+          <w:rtl w:val="0"/>
+        </w:rPr>
+      </w:r>
+    </w:p>
+    <w:p>
+      <w:pPr>
+        <w:rPr>
+          <w:rFonts w:ascii="Garamond" w:cs="Garamond" w:eastAsia="Garamond" w:hAnsi="Garamond"/>
+          <w:b w:val="1"/>
+          <w:sz w:val="28"/>
+          <w:szCs w:val="28"/>
+          <w:highlight w:val="white"/>
+        </w:rPr>
+      </w:pPr>
+      <w:r>
+        <w:rPr>
+          <w:rFonts w:ascii="Garamond" w:cs="Garamond" w:eastAsia="Garamond" w:hAnsi="Garamond"/>
+          <w:b w:val="1"/>
+          <w:sz w:val="28"/>
+          <w:szCs w:val="28"/>
+          <w:highlight w:val="white"/>
+          <w:rtl w:val="0"/>
+        </w:rPr>
+        <w:t xml:space="preserve">return B;</w:t>
+      </w:r>
+    </w:p>
+    <w:p>
+      <w:pPr>
+        <w:rPr>
+          <w:rFonts w:ascii="Garamond" w:cs="Garamond" w:eastAsia="Garamond" w:hAnsi="Garamond"/>
+          <w:b w:val="1"/>
+          <w:sz w:val="28"/>
+          <w:szCs w:val="28"/>
+          <w:highlight w:val="white"/>
+        </w:rPr>
+      </w:pPr>
+      <w:r>
+        <w:rPr>
+          <w:rFonts w:ascii="Garamond" w:cs="Garamond" w:eastAsia="Garamond" w:hAnsi="Garamond"/>
+          <w:b w:val="1"/>
+          <w:sz w:val="28"/>
+          <w:szCs w:val="28"/>
+          <w:highlight w:val="white"/>
+          <w:rtl w:val="0"/>
+        </w:rPr>
+        <w:t xml:space="preserve">}</w:t>
+      </w:r>
+    </w:p>
+    <w:p>
+      <w:pPr>
+        <w:rPr>
+          <w:rFonts w:ascii="Garamond" w:cs="Garamond" w:eastAsia="Garamond" w:hAnsi="Garamond"/>
+          <w:b w:val="1"/>
+          <w:sz w:val="28"/>
+          <w:szCs w:val="28"/>
+          <w:highlight w:val="white"/>
+        </w:rPr>
+      </w:pPr>
+      <w:r>
+        <w:rPr>
+          <w:rtl w:val="0"/>
+        </w:rPr>
+      </w:r>
+    </w:p>
+    <w:p>
+      <w:pPr>
+        <w:rPr>
+          <w:rFonts w:ascii="Garamond" w:cs="Garamond" w:eastAsia="Garamond" w:hAnsi="Garamond"/>
+          <w:b w:val="1"/>
+          <w:color w:val="337ab7"/>
+          <w:sz w:val="28"/>
+          <w:szCs w:val="28"/>
+          <w:highlight w:val="white"/>
+        </w:rPr>
+      </w:pPr>
+      <w:r>
+        <w:rPr>
+          <w:rtl w:val="0"/>
+        </w:rPr>
       </w:r>
     </w:p>
     <w:p>
